--- a/MotoGP-Desktop.ecma7/MotoGP-Desktop.ecma6/MotoGP-Desktop.ecma/pruebas de despliegue.docx
+++ b/MotoGP-Desktop.ecma7/MotoGP-Desktop.ecma6/MotoGP-Desktop.ecma/pruebas de despliegue.docx
@@ -5,7 +5,9 @@
     <w:sdt>
       <w:sdtPr>
         <w:rPr>
+          <w:rFonts w:eastAsiaTheme="minorHAnsi"/>
           <w:color w:val="5B9BD5" w:themeColor="accent1"/>
+          <w:lang w:eastAsia="en-US"/>
         </w:rPr>
         <w:id w:val="745843813"/>
         <w:docPartObj>
@@ -15,9 +17,7 @@
       </w:sdtPr>
       <w:sdtEndPr>
         <w:rPr>
-          <w:rFonts w:eastAsiaTheme="minorHAnsi"/>
           <w:color w:val="auto"/>
-          <w:lang w:eastAsia="en-US"/>
         </w:rPr>
       </w:sdtEndPr>
       <w:sdtContent>
@@ -160,6 +160,7 @@
             <w:dataBinding w:prefixMappings="xmlns:ns0='http://purl.org/dc/elements/1.1/' xmlns:ns1='http://schemas.openxmlformats.org/package/2006/metadata/core-properties' " w:xpath="/ns1:coreProperties[1]/ns0:subject[1]" w:storeItemID="{6C3C8BC8-F283-45AE-878A-BAB7291924A1}"/>
             <w:text/>
           </w:sdtPr>
+          <w:sdtEndPr/>
           <w:sdtContent>
             <w:p>
               <w:pPr>
@@ -284,6 +285,7 @@
                                     <w:calendar w:val="gregorian"/>
                                   </w:date>
                                 </w:sdtPr>
+                                <w:sdtEndPr/>
                                 <w:sdtContent>
                                   <w:p>
                                     <w:pPr>
@@ -329,6 +331,7 @@
                                     <w:dataBinding w:prefixMappings="xmlns:ns0='http://schemas.openxmlformats.org/officeDocument/2006/extended-properties' " w:xpath="/ns0:Properties[1]/ns0:Company[1]" w:storeItemID="{6668398D-A668-4E3E-A5EB-62B293D839F1}"/>
                                     <w:text/>
                                   </w:sdtPr>
+                                  <w:sdtEndPr/>
                                   <w:sdtContent>
                                     <w:r>
                                       <w:rPr>
@@ -359,6 +362,7 @@
                                     <w:dataBinding w:prefixMappings="xmlns:ns0='http://schemas.microsoft.com/office/2006/coverPageProps' " w:xpath="/ns0:CoverPageProperties[1]/ns0:CompanyAddress[1]" w:storeItemID="{55AF091B-3C7A-41E3-B477-F2FDAA23CFDA}"/>
                                     <w:text/>
                                   </w:sdtPr>
+                                  <w:sdtEndPr/>
                                   <w:sdtContent>
                                     <w:r>
                                       <w:rPr>
@@ -431,6 +435,7 @@
                               <w:calendar w:val="gregorian"/>
                             </w:date>
                           </w:sdtPr>
+                          <w:sdtEndPr/>
                           <w:sdtContent>
                             <w:p>
                               <w:pPr>
@@ -476,6 +481,7 @@
                               <w:dataBinding w:prefixMappings="xmlns:ns0='http://schemas.openxmlformats.org/officeDocument/2006/extended-properties' " w:xpath="/ns0:Properties[1]/ns0:Company[1]" w:storeItemID="{6668398D-A668-4E3E-A5EB-62B293D839F1}"/>
                               <w:text/>
                             </w:sdtPr>
+                            <w:sdtEndPr/>
                             <w:sdtContent>
                               <w:r>
                                 <w:rPr>
@@ -506,6 +512,7 @@
                               <w:dataBinding w:prefixMappings="xmlns:ns0='http://schemas.microsoft.com/office/2006/coverPageProps' " w:xpath="/ns0:CoverPageProperties[1]/ns0:CompanyAddress[1]" w:storeItemID="{55AF091B-3C7A-41E3-B477-F2FDAA23CFDA}"/>
                               <w:text/>
                             </w:sdtPr>
+                            <w:sdtEndPr/>
                             <w:sdtContent>
                               <w:r>
                                 <w:rPr>
@@ -617,6 +624,13 @@
     </w:p>
     <w:sdt>
       <w:sdtPr>
+        <w:rPr>
+          <w:rFonts w:asciiTheme="minorHAnsi" w:eastAsiaTheme="minorHAnsi" w:hAnsiTheme="minorHAnsi" w:cstheme="minorBidi"/>
+          <w:color w:val="auto"/>
+          <w:sz w:val="22"/>
+          <w:szCs w:val="22"/>
+          <w:lang w:eastAsia="en-US"/>
+        </w:rPr>
         <w:id w:val="-380164165"/>
         <w:docPartObj>
           <w:docPartGallery w:val="Table of Contents"/>
@@ -625,13 +639,8 @@
       </w:sdtPr>
       <w:sdtEndPr>
         <w:rPr>
-          <w:rFonts w:asciiTheme="minorHAnsi" w:eastAsiaTheme="minorHAnsi" w:hAnsiTheme="minorHAnsi" w:cstheme="minorBidi"/>
           <w:b/>
           <w:bCs/>
-          <w:color w:val="auto"/>
-          <w:sz w:val="22"/>
-          <w:szCs w:val="22"/>
-          <w:lang w:eastAsia="en-US"/>
         </w:rPr>
       </w:sdtEndPr>
       <w:sdtContent>
@@ -1029,8 +1038,6 @@
         <w:pStyle w:val="Ttulo2"/>
       </w:pPr>
       <w:bookmarkStart w:id="0" w:name="_Toc216930018"/>
-      <w:bookmarkStart w:id="1" w:name="_GoBack"/>
-      <w:bookmarkEnd w:id="1"/>
       <w:r>
         <w:lastRenderedPageBreak/>
         <w:t>Creaci</w:t>
@@ -1043,6 +1050,10 @@
     <w:p/>
     <w:p>
       <w:r>
+        <w:rPr>
+          <w:noProof/>
+          <w:lang w:eastAsia="es-ES"/>
+        </w:rPr>
         <w:drawing>
           <wp:anchor distT="0" distB="0" distL="114300" distR="114300" simplePos="0" relativeHeight="251660288" behindDoc="0" locked="0" layoutInCell="1" allowOverlap="1" wp14:anchorId="368FF386" wp14:editId="4B7E3153">
             <wp:simplePos x="0" y="0"/>
@@ -1138,26 +1149,30 @@
       <w:pPr>
         <w:pStyle w:val="Ttulo2"/>
       </w:pPr>
-      <w:bookmarkStart w:id="2" w:name="_Toc216930019"/>
+      <w:bookmarkStart w:id="1" w:name="_Toc216930019"/>
       <w:r>
         <w:t>Despliegue de la aplicación</w:t>
       </w:r>
+      <w:bookmarkEnd w:id="1"/>
+    </w:p>
+    <w:p/>
+    <w:p>
+      <w:pPr>
+        <w:pStyle w:val="Ttulo3"/>
+      </w:pPr>
+      <w:bookmarkStart w:id="2" w:name="_Toc216930020"/>
+      <w:r>
+        <w:t>Creación máquina virtual</w:t>
+      </w:r>
       <w:bookmarkEnd w:id="2"/>
     </w:p>
     <w:p/>
     <w:p>
-      <w:pPr>
-        <w:pStyle w:val="Ttulo3"/>
-      </w:pPr>
-      <w:bookmarkStart w:id="3" w:name="_Toc216930020"/>
-      <w:r>
-        <w:t>Creación máquina virtual</w:t>
-      </w:r>
-      <w:bookmarkEnd w:id="3"/>
-    </w:p>
-    <w:p/>
-    <w:p>
-      <w:r>
+      <w:r>
+        <w:rPr>
+          <w:noProof/>
+          <w:lang w:eastAsia="es-ES"/>
+        </w:rPr>
         <w:drawing>
           <wp:inline distT="0" distB="0" distL="0" distR="0" wp14:anchorId="51C04FF3" wp14:editId="1963129E">
             <wp:extent cx="5400040" cy="3096260"/>
@@ -1198,6 +1213,10 @@
     <w:p/>
     <w:p>
       <w:r>
+        <w:rPr>
+          <w:noProof/>
+          <w:lang w:eastAsia="es-ES"/>
+        </w:rPr>
         <w:lastRenderedPageBreak/>
         <w:drawing>
           <wp:inline distT="0" distB="0" distL="0" distR="0" wp14:anchorId="1A79B305" wp14:editId="766AA064">
@@ -1252,10 +1271,7 @@
         <w:t>comandos,</w:t>
       </w:r>
       <w:r>
-        <w:t xml:space="preserve"> para a</w:t>
-      </w:r>
-      <w:r>
-        <w:t xml:space="preserve">juste de permisos del fichero de clave SSH </w:t>
+        <w:t xml:space="preserve"> para ajuste de permisos del fichero de clave SSH </w:t>
       </w:r>
       <w:proofErr w:type="gramStart"/>
       <w:r>
@@ -1296,6 +1312,10 @@
     </w:p>
     <w:p>
       <w:r>
+        <w:rPr>
+          <w:noProof/>
+          <w:lang w:eastAsia="es-ES"/>
+        </w:rPr>
         <w:drawing>
           <wp:inline distT="0" distB="0" distL="0" distR="0" wp14:anchorId="1F54DAB2" wp14:editId="1DE87B0D">
             <wp:extent cx="5400040" cy="426720"/>
@@ -1335,6 +1355,10 @@
     </w:p>
     <w:p>
       <w:r>
+        <w:rPr>
+          <w:noProof/>
+          <w:lang w:eastAsia="es-ES"/>
+        </w:rPr>
         <w:drawing>
           <wp:inline distT="0" distB="0" distL="0" distR="0" wp14:anchorId="48BAF910" wp14:editId="5CFF9336">
             <wp:extent cx="5400040" cy="317500"/>
@@ -1384,6 +1408,10 @@
     </w:p>
     <w:p>
       <w:r>
+        <w:rPr>
+          <w:noProof/>
+          <w:lang w:eastAsia="es-ES"/>
+        </w:rPr>
         <w:drawing>
           <wp:inline distT="0" distB="0" distL="0" distR="0" wp14:anchorId="561B9435" wp14:editId="559CB3AF">
             <wp:extent cx="5400040" cy="615315"/>
@@ -1423,6 +1451,10 @@
     </w:p>
     <w:p>
       <w:r>
+        <w:rPr>
+          <w:noProof/>
+          <w:lang w:eastAsia="es-ES"/>
+        </w:rPr>
         <w:drawing>
           <wp:inline distT="0" distB="0" distL="0" distR="0" wp14:anchorId="7FA2D4CA" wp14:editId="0CEBABA7">
             <wp:extent cx="5400040" cy="274320"/>
@@ -1467,6 +1499,10 @@
     </w:p>
     <w:p>
       <w:r>
+        <w:rPr>
+          <w:noProof/>
+          <w:lang w:eastAsia="es-ES"/>
+        </w:rPr>
         <w:lastRenderedPageBreak/>
         <w:drawing>
           <wp:inline distT="0" distB="0" distL="0" distR="0" wp14:anchorId="75D7AF85" wp14:editId="57BBBA5F">
@@ -1510,7 +1546,7 @@
       <w:pPr>
         <w:pStyle w:val="Ttulo3"/>
       </w:pPr>
-      <w:bookmarkStart w:id="4" w:name="_Toc216930021"/>
+      <w:bookmarkStart w:id="3" w:name="_Toc216930021"/>
       <w:r>
         <w:t xml:space="preserve">Creación del servidor Apache y configuración de la </w:t>
       </w:r>
@@ -1522,7 +1558,7 @@
       <w:r>
         <w:t>.</w:t>
       </w:r>
-      <w:bookmarkEnd w:id="4"/>
+      <w:bookmarkEnd w:id="3"/>
     </w:p>
     <w:p/>
     <w:p>
@@ -1532,6 +1568,10 @@
     </w:p>
     <w:p>
       <w:r>
+        <w:rPr>
+          <w:noProof/>
+          <w:lang w:eastAsia="es-ES"/>
+        </w:rPr>
         <w:lastRenderedPageBreak/>
         <w:drawing>
           <wp:inline distT="0" distB="0" distL="0" distR="0" wp14:anchorId="5DAD9031" wp14:editId="3580ABB7">
@@ -1652,7 +1692,15 @@
         <w:t xml:space="preserve"> Key Manager</w:t>
       </w:r>
       <w:r>
-        <w:t xml:space="preserve"> se importa la clave descargada de Azure (</w:t>
+        <w:t xml:space="preserve"> se importa la clave descargada de </w:t>
+      </w:r>
+      <w:proofErr w:type="spellStart"/>
+      <w:r>
+        <w:t>Azure</w:t>
+      </w:r>
+      <w:proofErr w:type="spellEnd"/>
+      <w:r>
+        <w:t xml:space="preserve"> (</w:t>
       </w:r>
       <w:r>
         <w:rPr>
@@ -1741,6 +1789,10 @@
     </w:p>
     <w:p>
       <w:r>
+        <w:rPr>
+          <w:noProof/>
+          <w:lang w:eastAsia="es-ES"/>
+        </w:rPr>
         <w:drawing>
           <wp:inline distT="0" distB="0" distL="0" distR="0" wp14:anchorId="7887A564" wp14:editId="6725E32C">
             <wp:extent cx="5400040" cy="3298190"/>
@@ -1781,6 +1833,10 @@
     <w:p/>
     <w:p>
       <w:r>
+        <w:rPr>
+          <w:noProof/>
+          <w:lang w:eastAsia="es-ES"/>
+        </w:rPr>
         <w:drawing>
           <wp:inline distT="0" distB="0" distL="0" distR="0" wp14:anchorId="1F2A3539" wp14:editId="438CA42F">
             <wp:extent cx="5400040" cy="4093210"/>
@@ -1878,13 +1934,7 @@
       </w:r>
       <w:proofErr w:type="spellEnd"/>
       <w:r>
-        <w:t xml:space="preserve"> apache2 </w:t>
-      </w:r>
-      <w:r>
-        <w:t>–</w:t>
-      </w:r>
-      <w:r>
-        <w:t>y</w:t>
+        <w:t xml:space="preserve"> apache2 –y</w:t>
       </w:r>
     </w:p>
     <w:p>
@@ -1914,6 +1964,10 @@
     </w:p>
     <w:p>
       <w:r>
+        <w:rPr>
+          <w:noProof/>
+          <w:lang w:eastAsia="es-ES"/>
+        </w:rPr>
         <w:drawing>
           <wp:inline distT="0" distB="0" distL="0" distR="0" wp14:anchorId="7C5520A4" wp14:editId="73397255">
             <wp:extent cx="5400040" cy="2348230"/>
@@ -1953,6 +2007,10 @@
     </w:p>
     <w:p>
       <w:r>
+        <w:rPr>
+          <w:noProof/>
+          <w:lang w:eastAsia="es-ES"/>
+        </w:rPr>
         <w:drawing>
           <wp:inline distT="0" distB="0" distL="0" distR="0" wp14:anchorId="5584CAFA" wp14:editId="20F35644">
             <wp:extent cx="4324954" cy="2848373"/>
@@ -1998,6 +2056,10 @@
     </w:p>
     <w:p>
       <w:r>
+        <w:rPr>
+          <w:noProof/>
+          <w:lang w:eastAsia="es-ES"/>
+        </w:rPr>
         <w:lastRenderedPageBreak/>
         <w:drawing>
           <wp:inline distT="0" distB="0" distL="0" distR="0" wp14:anchorId="12FCB158" wp14:editId="6A8AE02F">
@@ -2068,6 +2130,10 @@
         <w:t xml:space="preserve">” en modo servidor dedicado. </w:t>
       </w:r>
       <w:r>
+        <w:rPr>
+          <w:noProof/>
+          <w:lang w:eastAsia="es-ES"/>
+        </w:rPr>
         <w:drawing>
           <wp:inline distT="0" distB="0" distL="0" distR="0" wp14:anchorId="0D830C0A" wp14:editId="3C7C70D8">
             <wp:extent cx="5400040" cy="929005"/>
@@ -2123,6 +2189,10 @@
     </w:p>
     <w:p>
       <w:r>
+        <w:rPr>
+          <w:noProof/>
+          <w:lang w:eastAsia="es-ES"/>
+        </w:rPr>
         <w:drawing>
           <wp:inline distT="0" distB="0" distL="0" distR="0" wp14:anchorId="65F575C5" wp14:editId="1210D6C6">
             <wp:extent cx="3400900" cy="1057423"/>
@@ -2163,10 +2233,7 @@
     <w:p/>
     <w:p>
       <w:r>
-        <w:t>Cambio de</w:t>
-      </w:r>
-      <w:r>
-        <w:t xml:space="preserve"> propietarios y permisos de </w:t>
+        <w:t xml:space="preserve">Cambio de propietarios y permisos de </w:t>
       </w:r>
       <w:r>
         <w:rPr>
@@ -2202,10 +2269,7 @@
         <w:t>www</w:t>
       </w:r>
       <w:r>
-        <w:t xml:space="preserve"> pueda escribir</w:t>
-      </w:r>
-      <w:r>
-        <w:t>, mediante los comandos:</w:t>
+        <w:t xml:space="preserve"> pueda escribir, mediante los comandos:</w:t>
       </w:r>
     </w:p>
     <w:p>
@@ -2374,6 +2438,10 @@
     </w:p>
     <w:p>
       <w:r>
+        <w:rPr>
+          <w:noProof/>
+          <w:lang w:eastAsia="es-ES"/>
+        </w:rPr>
         <w:lastRenderedPageBreak/>
         <w:drawing>
           <wp:inline distT="0" distB="0" distL="0" distR="0" wp14:anchorId="0B04454F" wp14:editId="225B473B">
@@ -2423,10 +2491,7 @@
       </w:r>
       <w:proofErr w:type="spellEnd"/>
       <w:r>
-        <w:t xml:space="preserve"> a la carpeta </w:t>
-      </w:r>
-      <w:r>
-        <w:t>/</w:t>
+        <w:t xml:space="preserve"> a la carpeta /</w:t>
       </w:r>
       <w:proofErr w:type="spellStart"/>
       <w:r>
@@ -2434,10 +2499,7 @@
       </w:r>
       <w:proofErr w:type="spellEnd"/>
       <w:r>
-        <w:t>/www</w:t>
-      </w:r>
-      <w:r>
-        <w:t>/</w:t>
+        <w:t>/www/</w:t>
       </w:r>
       <w:proofErr w:type="spellStart"/>
       <w:r>
@@ -2458,6 +2520,10 @@
     </w:p>
     <w:p>
       <w:r>
+        <w:rPr>
+          <w:noProof/>
+          <w:lang w:eastAsia="es-ES"/>
+        </w:rPr>
         <w:drawing>
           <wp:inline distT="0" distB="0" distL="0" distR="0" wp14:anchorId="578B638F" wp14:editId="7F3F05F4">
             <wp:extent cx="5400040" cy="3354070"/>
@@ -2503,6 +2569,10 @@
     </w:p>
     <w:p>
       <w:r>
+        <w:rPr>
+          <w:noProof/>
+          <w:lang w:eastAsia="es-ES"/>
+        </w:rPr>
         <w:drawing>
           <wp:inline distT="0" distB="0" distL="0" distR="0" wp14:anchorId="2EDF334A" wp14:editId="62C42B7E">
             <wp:extent cx="5400040" cy="2785745"/>
@@ -2542,6 +2612,10 @@
     </w:p>
     <w:p>
       <w:r>
+        <w:rPr>
+          <w:noProof/>
+          <w:lang w:eastAsia="es-ES"/>
+        </w:rPr>
         <w:lastRenderedPageBreak/>
         <w:drawing>
           <wp:inline distT="0" distB="0" distL="0" distR="0" wp14:anchorId="04DAC663" wp14:editId="3B900214">
@@ -2582,6 +2656,10 @@
     </w:p>
     <w:p>
       <w:r>
+        <w:rPr>
+          <w:noProof/>
+          <w:lang w:eastAsia="es-ES"/>
+        </w:rPr>
         <w:drawing>
           <wp:inline distT="0" distB="0" distL="0" distR="0" wp14:anchorId="311E1545" wp14:editId="4D27FDA3">
             <wp:extent cx="5400040" cy="1930400"/>
@@ -2623,6 +2701,10 @@
     <w:p/>
     <w:p>
       <w:r>
+        <w:rPr>
+          <w:noProof/>
+          <w:lang w:eastAsia="es-ES"/>
+        </w:rPr>
         <w:drawing>
           <wp:inline distT="0" distB="0" distL="0" distR="0" wp14:anchorId="00B66CF1" wp14:editId="738B2ED4">
             <wp:extent cx="5400040" cy="2780030"/>
@@ -2662,6 +2744,10 @@
     </w:p>
     <w:p>
       <w:r>
+        <w:rPr>
+          <w:noProof/>
+          <w:lang w:eastAsia="es-ES"/>
+        </w:rPr>
         <w:lastRenderedPageBreak/>
         <w:drawing>
           <wp:inline distT="0" distB="0" distL="0" distR="0" wp14:anchorId="56578C38" wp14:editId="305D6732">
@@ -2702,6 +2788,10 @@
     </w:p>
     <w:p>
       <w:r>
+        <w:rPr>
+          <w:noProof/>
+          <w:lang w:eastAsia="es-ES"/>
+        </w:rPr>
         <w:drawing>
           <wp:inline distT="0" distB="0" distL="0" distR="0" wp14:anchorId="2708E942" wp14:editId="3B6BAF2D">
             <wp:extent cx="5400040" cy="2853055"/>
@@ -2743,6 +2833,10 @@
     <w:p/>
     <w:p>
       <w:r>
+        <w:rPr>
+          <w:noProof/>
+          <w:lang w:eastAsia="es-ES"/>
+        </w:rPr>
         <w:drawing>
           <wp:inline distT="0" distB="0" distL="0" distR="0" wp14:anchorId="2D5F738E" wp14:editId="70C552A9">
             <wp:extent cx="5400040" cy="1741805"/>
@@ -2785,7 +2879,7 @@
       <w:pPr>
         <w:pStyle w:val="Ttulo3"/>
       </w:pPr>
-      <w:bookmarkStart w:id="5" w:name="_Toc216930022"/>
+      <w:bookmarkStart w:id="4" w:name="_Toc216930022"/>
       <w:proofErr w:type="spellStart"/>
       <w:r>
         <w:t>Instalacion</w:t>
@@ -2810,15 +2904,12 @@
       <w:r>
         <w:t xml:space="preserve"> y configuración de la base de datos</w:t>
       </w:r>
-      <w:bookmarkEnd w:id="5"/>
+      <w:bookmarkEnd w:id="4"/>
     </w:p>
     <w:p/>
     <w:p>
       <w:r>
-        <w:t>Se habilita el PPA necesario para instalar la versión de PHP indicada en el seminario</w:t>
-      </w:r>
-      <w:r>
-        <w:t>. Comandos:</w:t>
+        <w:t>Se habilita el PPA necesario para instalar la versión de PHP indicada en el seminario. Comandos:</w:t>
       </w:r>
     </w:p>
     <w:p>
@@ -2922,6 +3013,10 @@
     </w:p>
     <w:p>
       <w:r>
+        <w:rPr>
+          <w:noProof/>
+          <w:lang w:eastAsia="es-ES"/>
+        </w:rPr>
         <w:drawing>
           <wp:inline distT="0" distB="0" distL="0" distR="0" wp14:anchorId="64E96802" wp14:editId="082D7BA0">
             <wp:extent cx="4744112" cy="1524213"/>
@@ -3115,6 +3210,10 @@
     <w:p/>
     <w:p>
       <w:r>
+        <w:rPr>
+          <w:noProof/>
+          <w:lang w:eastAsia="es-ES"/>
+        </w:rPr>
         <w:drawing>
           <wp:inline distT="0" distB="0" distL="0" distR="0" wp14:anchorId="23941F15" wp14:editId="5AA93F02">
             <wp:extent cx="5400040" cy="939165"/>
@@ -3237,8 +3336,13 @@
         <w:t xml:space="preserve"> apache2</w:t>
       </w:r>
     </w:p>
-    <w:p>
-      <w:r>
+    <w:p/>
+    <w:p>
+      <w:r>
+        <w:rPr>
+          <w:noProof/>
+          <w:lang w:eastAsia="es-ES"/>
+        </w:rPr>
         <w:lastRenderedPageBreak/>
         <w:drawing>
           <wp:inline distT="0" distB="0" distL="0" distR="0" wp14:anchorId="5317BC5F" wp14:editId="008BFEA5">
@@ -3278,18 +3382,120 @@
       </w:r>
     </w:p>
     <w:p/>
-    <w:p>
-      <w:r>
-        <w:t>Comprobación de que funciona correctamente.</w:t>
+    <w:p/>
+    <w:p>
+      <w:r>
+        <w:t xml:space="preserve">Se instala la extensión </w:t>
+      </w:r>
+      <w:proofErr w:type="spellStart"/>
+      <w:r>
+        <w:rPr>
+          <w:rStyle w:val="Textoennegrita"/>
+          <w:b w:val="0"/>
+        </w:rPr>
+        <w:t>php-xml</w:t>
+      </w:r>
+      <w:proofErr w:type="spellEnd"/>
+      <w:r>
+        <w:t xml:space="preserve"> (necesaria para usar </w:t>
+      </w:r>
+      <w:proofErr w:type="spellStart"/>
+      <w:r>
+        <w:rPr>
+          <w:rStyle w:val="CdigoHTML"/>
+          <w:rFonts w:eastAsiaTheme="majorEastAsia"/>
+        </w:rPr>
+        <w:t>SimpleXMLElement</w:t>
+      </w:r>
+      <w:proofErr w:type="spellEnd"/>
+      <w:r>
+        <w:t xml:space="preserve"> en PHP) y se reinicia </w:t>
+      </w:r>
+      <w:r>
+        <w:rPr>
+          <w:rStyle w:val="Textoennegrita"/>
+          <w:b w:val="0"/>
+        </w:rPr>
+        <w:t>Apache</w:t>
+      </w:r>
+      <w:r>
+        <w:rPr>
+          <w:b/>
+        </w:rPr>
+        <w:t xml:space="preserve"> </w:t>
+      </w:r>
+      <w:r>
+        <w:t>para que cargue el módulo.</w:t>
+      </w:r>
+    </w:p>
+    <w:p>
+      <w:pPr>
+        <w:pStyle w:val="Prrafodelista"/>
+        <w:numPr>
+          <w:ilvl w:val="0"/>
+          <w:numId w:val="6"/>
+        </w:numPr>
+      </w:pPr>
+      <w:r>
+        <w:t xml:space="preserve">sudo </w:t>
+      </w:r>
+      <w:proofErr w:type="spellStart"/>
+      <w:r>
+        <w:t>apt</w:t>
+      </w:r>
+      <w:proofErr w:type="spellEnd"/>
+      <w:r>
+        <w:t xml:space="preserve"> </w:t>
+      </w:r>
+      <w:proofErr w:type="spellStart"/>
+      <w:r>
+        <w:t>install</w:t>
+      </w:r>
+      <w:proofErr w:type="spellEnd"/>
+      <w:r>
+        <w:t xml:space="preserve"> </w:t>
+      </w:r>
+      <w:proofErr w:type="spellStart"/>
+      <w:r>
+        <w:t>php-xml</w:t>
+      </w:r>
+      <w:proofErr w:type="spellEnd"/>
+    </w:p>
+    <w:p>
+      <w:pPr>
+        <w:pStyle w:val="Prrafodelista"/>
+        <w:numPr>
+          <w:ilvl w:val="0"/>
+          <w:numId w:val="6"/>
+        </w:numPr>
+      </w:pPr>
+      <w:r>
+        <w:t xml:space="preserve">sudo </w:t>
+      </w:r>
+      <w:proofErr w:type="spellStart"/>
+      <w:r>
+        <w:t>systemctl</w:t>
+      </w:r>
+      <w:proofErr w:type="spellEnd"/>
+      <w:r>
+        <w:t xml:space="preserve"> </w:t>
+      </w:r>
+      <w:proofErr w:type="spellStart"/>
+      <w:r>
+        <w:t>restart</w:t>
+      </w:r>
+      <w:proofErr w:type="spellEnd"/>
+      <w:r>
+        <w:t xml:space="preserve"> apache2</w:t>
       </w:r>
     </w:p>
     <w:p>
       <w:r>
         <w:drawing>
-          <wp:inline distT="0" distB="0" distL="0" distR="0" wp14:anchorId="6716A246" wp14:editId="6A5C50A9">
-            <wp:extent cx="5400040" cy="2341880"/>
+          <wp:inline distT="0" distB="0" distL="0" distR="0" wp14:anchorId="53CAB0D2" wp14:editId="21EE4CB2">
+            <wp:extent cx="5400040" cy="1408430"/>
             <wp:effectExtent l="0" t="0" r="0" b="1270"/>
-            <wp:docPr id="39" name="Imagen 39"/>
+            <wp:docPr id="9" name="Imagen 9"/>
             <wp:cNvGraphicFramePr>
               <a:graphicFrameLocks xmlns:a="http://schemas.openxmlformats.org/drawingml/2006/main" noChangeAspect="1"/>
             </wp:cNvGraphicFramePr>
@@ -3309,7 +3515,7 @@
                   <pic:spPr>
                     <a:xfrm>
                       <a:off x="0" y="0"/>
-                      <a:ext cx="5400040" cy="2341880"/>
+                      <a:ext cx="5400040" cy="1408430"/>
                     </a:xfrm>
                     <a:prstGeom prst="rect">
                       <a:avLst/>
@@ -3321,15 +3527,27 @@
           </wp:inline>
         </w:drawing>
       </w:r>
-    </w:p>
-    <w:p>
-      <w:r>
+      <w:bookmarkStart w:id="5" w:name="_GoBack"/>
+      <w:bookmarkEnd w:id="5"/>
+    </w:p>
+    <w:p/>
+    <w:p>
+      <w:r>
+        <w:t>Comprobación de que funciona correctamente.</w:t>
+      </w:r>
+    </w:p>
+    <w:p>
+      <w:r>
+        <w:rPr>
+          <w:noProof/>
+          <w:lang w:eastAsia="es-ES"/>
+        </w:rPr>
         <w:lastRenderedPageBreak/>
         <w:drawing>
-          <wp:inline distT="0" distB="0" distL="0" distR="0" wp14:anchorId="419A2DC8" wp14:editId="1B37C763">
-            <wp:extent cx="5400040" cy="1292225"/>
-            <wp:effectExtent l="0" t="0" r="0" b="3175"/>
-            <wp:docPr id="42" name="Imagen 42"/>
+          <wp:inline distT="0" distB="0" distL="0" distR="0" wp14:anchorId="6716A246" wp14:editId="6A5C50A9">
+            <wp:extent cx="5400040" cy="2341880"/>
+            <wp:effectExtent l="0" t="0" r="0" b="1270"/>
+            <wp:docPr id="39" name="Imagen 39"/>
             <wp:cNvGraphicFramePr>
               <a:graphicFrameLocks xmlns:a="http://schemas.openxmlformats.org/drawingml/2006/main" noChangeAspect="1"/>
             </wp:cNvGraphicFramePr>
@@ -3349,7 +3567,7 @@
                   <pic:spPr>
                     <a:xfrm>
                       <a:off x="0" y="0"/>
-                      <a:ext cx="5400040" cy="1292225"/>
+                      <a:ext cx="5400040" cy="2341880"/>
                     </a:xfrm>
                     <a:prstGeom prst="rect">
                       <a:avLst/>
@@ -3362,111 +3580,17 @@
         </w:drawing>
       </w:r>
     </w:p>
-    <w:p/>
-    <w:p>
-      <w:r>
-        <w:t xml:space="preserve">Se instala el gestor de base de datos requerido para completar el </w:t>
-      </w:r>
-      <w:proofErr w:type="spellStart"/>
-      <w:r>
-        <w:t>stack</w:t>
-      </w:r>
-      <w:proofErr w:type="spellEnd"/>
-      <w:r>
-        <w:t xml:space="preserve"> LAMP.</w:t>
-      </w:r>
-      <w:r>
-        <w:t xml:space="preserve"> </w:t>
-      </w:r>
-      <w:r>
-        <w:t xml:space="preserve">Se ejecuta el asistente de </w:t>
-      </w:r>
-      <w:proofErr w:type="spellStart"/>
-      <w:r>
-        <w:t>securización</w:t>
-      </w:r>
-      <w:proofErr w:type="spellEnd"/>
-      <w:r>
-        <w:t xml:space="preserve"> inicial de </w:t>
-      </w:r>
-      <w:proofErr w:type="spellStart"/>
-      <w:r>
-        <w:t>MySQL</w:t>
-      </w:r>
-      <w:proofErr w:type="spellEnd"/>
-      <w:r>
-        <w:t>.</w:t>
-      </w:r>
-      <w:r>
-        <w:t xml:space="preserve"> Comando</w:t>
-      </w:r>
-      <w:r>
-        <w:t>s</w:t>
-      </w:r>
-      <w:r>
-        <w:t xml:space="preserve">: </w:t>
-      </w:r>
-    </w:p>
-    <w:p>
-      <w:pPr>
-        <w:pStyle w:val="Prrafodelista"/>
-        <w:numPr>
-          <w:ilvl w:val="0"/>
-          <w:numId w:val="4"/>
-        </w:numPr>
-      </w:pPr>
-      <w:r>
-        <w:t xml:space="preserve">sudo </w:t>
-      </w:r>
-      <w:proofErr w:type="spellStart"/>
-      <w:r>
-        <w:t>apt</w:t>
-      </w:r>
-      <w:proofErr w:type="spellEnd"/>
-      <w:r>
-        <w:t xml:space="preserve"> </w:t>
-      </w:r>
-      <w:proofErr w:type="spellStart"/>
-      <w:r>
-        <w:t>install</w:t>
-      </w:r>
-      <w:proofErr w:type="spellEnd"/>
-      <w:r>
-        <w:t xml:space="preserve"> -y </w:t>
-      </w:r>
-      <w:proofErr w:type="spellStart"/>
-      <w:r>
-        <w:t>mysql</w:t>
-      </w:r>
-      <w:proofErr w:type="spellEnd"/>
-      <w:r>
-        <w:t>-server</w:t>
-      </w:r>
-    </w:p>
-    <w:p>
-      <w:pPr>
-        <w:pStyle w:val="Prrafodelista"/>
-        <w:numPr>
-          <w:ilvl w:val="0"/>
-          <w:numId w:val="4"/>
-        </w:numPr>
-      </w:pPr>
-      <w:r>
-        <w:t xml:space="preserve">sudo </w:t>
-      </w:r>
-      <w:proofErr w:type="spellStart"/>
-      <w:r>
-        <w:t>mysql_secure_installation</w:t>
-      </w:r>
-      <w:proofErr w:type="spellEnd"/>
-    </w:p>
-    <w:p>
-      <w:r>
+    <w:p>
+      <w:r>
+        <w:rPr>
+          <w:noProof/>
+          <w:lang w:eastAsia="es-ES"/>
+        </w:rPr>
         <w:drawing>
-          <wp:inline distT="0" distB="0" distL="0" distR="0" wp14:anchorId="17C25D5F" wp14:editId="45ADDF61">
-            <wp:extent cx="5400040" cy="2032000"/>
-            <wp:effectExtent l="0" t="0" r="0" b="6350"/>
-            <wp:docPr id="36" name="Imagen 36"/>
+          <wp:inline distT="0" distB="0" distL="0" distR="0" wp14:anchorId="419A2DC8" wp14:editId="1B37C763">
+            <wp:extent cx="5400040" cy="1292225"/>
+            <wp:effectExtent l="0" t="0" r="0" b="3175"/>
+            <wp:docPr id="42" name="Imagen 42"/>
             <wp:cNvGraphicFramePr>
               <a:graphicFrameLocks xmlns:a="http://schemas.openxmlformats.org/drawingml/2006/main" noChangeAspect="1"/>
             </wp:cNvGraphicFramePr>
@@ -3486,7 +3610,7 @@
                   <pic:spPr>
                     <a:xfrm>
                       <a:off x="0" y="0"/>
-                      <a:ext cx="5400040" cy="2032000"/>
+                      <a:ext cx="5400040" cy="1292225"/>
                     </a:xfrm>
                     <a:prstGeom prst="rect">
                       <a:avLst/>
@@ -3501,29 +3625,111 @@
     </w:p>
     <w:p/>
     <w:p/>
-    <w:p/>
-    <w:p>
-      <w:r>
-        <w:t>Se crea el</w:t>
-      </w:r>
-      <w:r>
-        <w:t xml:space="preserve"> usuario de la base de datos</w:t>
-      </w:r>
-      <w:r>
-        <w:t xml:space="preserve"> y se le concede los privilegios</w:t>
-      </w:r>
-      <w:r>
-        <w:t>.</w:t>
-      </w:r>
-    </w:p>
-    <w:p>
-      <w:r>
-        <w:lastRenderedPageBreak/>
+    <w:p>
+      <w:r>
+        <w:t xml:space="preserve">Se instala el gestor de base de datos requerido para completar el </w:t>
+      </w:r>
+      <w:proofErr w:type="spellStart"/>
+      <w:r>
+        <w:t>stack</w:t>
+      </w:r>
+      <w:proofErr w:type="spellEnd"/>
+      <w:r>
+        <w:t xml:space="preserve"> LAMP.</w:t>
+      </w:r>
+      <w:r>
+        <w:t xml:space="preserve"> </w:t>
+      </w:r>
+      <w:r>
+        <w:t xml:space="preserve">Se ejecuta el asistente de </w:t>
+      </w:r>
+      <w:proofErr w:type="spellStart"/>
+      <w:r>
+        <w:t>securización</w:t>
+      </w:r>
+      <w:proofErr w:type="spellEnd"/>
+      <w:r>
+        <w:t xml:space="preserve"> inicial de </w:t>
+      </w:r>
+      <w:proofErr w:type="spellStart"/>
+      <w:r>
+        <w:t>MySQL</w:t>
+      </w:r>
+      <w:proofErr w:type="spellEnd"/>
+      <w:r>
+        <w:t>. Comando</w:t>
+      </w:r>
+      <w:r>
+        <w:t>s</w:t>
+      </w:r>
+      <w:r>
+        <w:t xml:space="preserve">: </w:t>
+      </w:r>
+    </w:p>
+    <w:p>
+      <w:pPr>
+        <w:pStyle w:val="Prrafodelista"/>
+        <w:numPr>
+          <w:ilvl w:val="0"/>
+          <w:numId w:val="4"/>
+        </w:numPr>
+      </w:pPr>
+      <w:r>
+        <w:t xml:space="preserve">sudo </w:t>
+      </w:r>
+      <w:proofErr w:type="spellStart"/>
+      <w:r>
+        <w:t>apt</w:t>
+      </w:r>
+      <w:proofErr w:type="spellEnd"/>
+      <w:r>
+        <w:t xml:space="preserve"> </w:t>
+      </w:r>
+      <w:proofErr w:type="spellStart"/>
+      <w:r>
+        <w:t>install</w:t>
+      </w:r>
+      <w:proofErr w:type="spellEnd"/>
+      <w:r>
+        <w:t xml:space="preserve"> -y </w:t>
+      </w:r>
+      <w:proofErr w:type="spellStart"/>
+      <w:r>
+        <w:t>mysql</w:t>
+      </w:r>
+      <w:proofErr w:type="spellEnd"/>
+      <w:r>
+        <w:t>-server</w:t>
+      </w:r>
+    </w:p>
+    <w:p>
+      <w:pPr>
+        <w:pStyle w:val="Prrafodelista"/>
+        <w:numPr>
+          <w:ilvl w:val="0"/>
+          <w:numId w:val="4"/>
+        </w:numPr>
+      </w:pPr>
+      <w:r>
+        <w:t xml:space="preserve">sudo </w:t>
+      </w:r>
+      <w:proofErr w:type="spellStart"/>
+      <w:r>
+        <w:t>mysql_secure_installation</w:t>
+      </w:r>
+      <w:proofErr w:type="spellEnd"/>
+    </w:p>
+    <w:p>
+      <w:r>
+        <w:rPr>
+          <w:noProof/>
+          <w:lang w:eastAsia="es-ES"/>
+        </w:rPr>
         <w:drawing>
-          <wp:inline distT="0" distB="0" distL="0" distR="0" wp14:anchorId="6E59F3A9" wp14:editId="0E32F4FE">
-            <wp:extent cx="5400040" cy="3783330"/>
-            <wp:effectExtent l="0" t="0" r="0" b="7620"/>
-            <wp:docPr id="40" name="Imagen 40"/>
+          <wp:inline distT="0" distB="0" distL="0" distR="0" wp14:anchorId="17C25D5F" wp14:editId="45ADDF61">
+            <wp:extent cx="5400040" cy="2032000"/>
+            <wp:effectExtent l="0" t="0" r="0" b="6350"/>
+            <wp:docPr id="36" name="Imagen 36"/>
             <wp:cNvGraphicFramePr>
               <a:graphicFrameLocks xmlns:a="http://schemas.openxmlformats.org/drawingml/2006/main" noChangeAspect="1"/>
             </wp:cNvGraphicFramePr>
@@ -3543,7 +3749,7 @@
                   <pic:spPr>
                     <a:xfrm>
                       <a:off x="0" y="0"/>
-                      <a:ext cx="5400040" cy="3783330"/>
+                      <a:ext cx="5400040" cy="2032000"/>
                     </a:xfrm>
                     <a:prstGeom prst="rect">
                       <a:avLst/>
@@ -3557,18 +3763,34 @@
       </w:r>
     </w:p>
     <w:p/>
-    <w:p>
-      <w:r>
-        <w:t>Comprobación del correcto despliegue. La página de administración de base de datos accede a la base de datos y en caso de que no exista crea una.</w:t>
-      </w:r>
-    </w:p>
-    <w:p>
-      <w:r>
+    <w:p/>
+    <w:p/>
+    <w:p>
+      <w:r>
+        <w:t>Se crea el</w:t>
+      </w:r>
+      <w:r>
+        <w:t xml:space="preserve"> usuario de la base de datos</w:t>
+      </w:r>
+      <w:r>
+        <w:t xml:space="preserve"> y se le concede los privilegios</w:t>
+      </w:r>
+      <w:r>
+        <w:t>.</w:t>
+      </w:r>
+    </w:p>
+    <w:p>
+      <w:r>
+        <w:rPr>
+          <w:noProof/>
+          <w:lang w:eastAsia="es-ES"/>
+        </w:rPr>
+        <w:lastRenderedPageBreak/>
         <w:drawing>
-          <wp:inline distT="0" distB="0" distL="0" distR="0" wp14:anchorId="3C228BF2" wp14:editId="2B8932FC">
-            <wp:extent cx="5400040" cy="1330960"/>
-            <wp:effectExtent l="0" t="0" r="0" b="2540"/>
-            <wp:docPr id="41" name="Imagen 41"/>
+          <wp:inline distT="0" distB="0" distL="0" distR="0" wp14:anchorId="6E59F3A9" wp14:editId="0E32F4FE">
+            <wp:extent cx="5400040" cy="3783330"/>
+            <wp:effectExtent l="0" t="0" r="0" b="7620"/>
+            <wp:docPr id="40" name="Imagen 40"/>
             <wp:cNvGraphicFramePr>
               <a:graphicFrameLocks xmlns:a="http://schemas.openxmlformats.org/drawingml/2006/main" noChangeAspect="1"/>
             </wp:cNvGraphicFramePr>
@@ -3588,7 +3810,7 @@
                   <pic:spPr>
                     <a:xfrm>
                       <a:off x="0" y="0"/>
-                      <a:ext cx="5400040" cy="1330960"/>
+                      <a:ext cx="5400040" cy="3783330"/>
                     </a:xfrm>
                     <a:prstGeom prst="rect">
                       <a:avLst/>
@@ -3604,17 +3826,20 @@
     <w:p/>
     <w:p>
       <w:r>
-        <w:t>Se puede apreciar que la base de datos se creó correctamente.</w:t>
-      </w:r>
-    </w:p>
-    <w:p>
-      <w:r>
-        <w:lastRenderedPageBreak/>
+        <w:t>Comprobación del correcto despliegue. La página de administración de base de datos accede a la base de datos y en caso de que no exista crea una.</w:t>
+      </w:r>
+    </w:p>
+    <w:p>
+      <w:r>
+        <w:rPr>
+          <w:noProof/>
+          <w:lang w:eastAsia="es-ES"/>
+        </w:rPr>
         <w:drawing>
-          <wp:inline distT="0" distB="0" distL="0" distR="0" wp14:anchorId="5099429F" wp14:editId="6EF1DF69">
-            <wp:extent cx="5400040" cy="5667375"/>
-            <wp:effectExtent l="0" t="0" r="0" b="9525"/>
-            <wp:docPr id="43" name="Imagen 43"/>
+          <wp:inline distT="0" distB="0" distL="0" distR="0" wp14:anchorId="3C228BF2" wp14:editId="2B8932FC">
+            <wp:extent cx="5400040" cy="1330960"/>
+            <wp:effectExtent l="0" t="0" r="0" b="2540"/>
+            <wp:docPr id="41" name="Imagen 41"/>
             <wp:cNvGraphicFramePr>
               <a:graphicFrameLocks xmlns:a="http://schemas.openxmlformats.org/drawingml/2006/main" noChangeAspect="1"/>
             </wp:cNvGraphicFramePr>
@@ -3634,7 +3859,7 @@
                   <pic:spPr>
                     <a:xfrm>
                       <a:off x="0" y="0"/>
-                      <a:ext cx="5400040" cy="5667375"/>
+                      <a:ext cx="5400040" cy="1330960"/>
                     </a:xfrm>
                     <a:prstGeom prst="rect">
                       <a:avLst/>
@@ -3647,13 +3872,24 @@
         </w:drawing>
       </w:r>
     </w:p>
-    <w:p>
-      <w:r>
+    <w:p/>
+    <w:p>
+      <w:r>
+        <w:t>Se puede apreciar que la base de datos se creó correctamente.</w:t>
+      </w:r>
+    </w:p>
+    <w:p>
+      <w:r>
+        <w:rPr>
+          <w:noProof/>
+          <w:lang w:eastAsia="es-ES"/>
+        </w:rPr>
+        <w:lastRenderedPageBreak/>
         <w:drawing>
-          <wp:inline distT="0" distB="0" distL="0" distR="0" wp14:anchorId="0BE4767E" wp14:editId="3A5E0B48">
-            <wp:extent cx="3839111" cy="1857634"/>
-            <wp:effectExtent l="0" t="0" r="9525" b="9525"/>
-            <wp:docPr id="44" name="Imagen 44"/>
+          <wp:inline distT="0" distB="0" distL="0" distR="0" wp14:anchorId="5099429F" wp14:editId="6EF1DF69">
+            <wp:extent cx="5400040" cy="5667375"/>
+            <wp:effectExtent l="0" t="0" r="0" b="9525"/>
+            <wp:docPr id="43" name="Imagen 43"/>
             <wp:cNvGraphicFramePr>
               <a:graphicFrameLocks xmlns:a="http://schemas.openxmlformats.org/drawingml/2006/main" noChangeAspect="1"/>
             </wp:cNvGraphicFramePr>
@@ -3673,7 +3909,7 @@
                   <pic:spPr>
                     <a:xfrm>
                       <a:off x="0" y="0"/>
-                      <a:ext cx="3839111" cy="1857634"/>
+                      <a:ext cx="5400040" cy="5667375"/>
                     </a:xfrm>
                     <a:prstGeom prst="rect">
                       <a:avLst/>
@@ -3688,20 +3924,15 @@
     </w:p>
     <w:p>
       <w:r>
-        <w:t>Para comprobar que funciona correctamente voy a rellenar una de las pruebas de usabilidad y ver si aumenta</w:t>
-      </w:r>
-      <w:r>
-        <w:t>.</w:t>
-      </w:r>
-    </w:p>
-    <w:p>
-      <w:r>
-        <w:lastRenderedPageBreak/>
+        <w:rPr>
+          <w:noProof/>
+          <w:lang w:eastAsia="es-ES"/>
+        </w:rPr>
         <w:drawing>
-          <wp:inline distT="0" distB="0" distL="0" distR="0" wp14:anchorId="0E0C0A0B" wp14:editId="7B1C7101">
-            <wp:extent cx="5400040" cy="2804160"/>
-            <wp:effectExtent l="0" t="0" r="0" b="0"/>
-            <wp:docPr id="45" name="Imagen 45"/>
+          <wp:inline distT="0" distB="0" distL="0" distR="0" wp14:anchorId="0BE4767E" wp14:editId="3A5E0B48">
+            <wp:extent cx="3839111" cy="1857634"/>
+            <wp:effectExtent l="0" t="0" r="9525" b="9525"/>
+            <wp:docPr id="44" name="Imagen 44"/>
             <wp:cNvGraphicFramePr>
               <a:graphicFrameLocks xmlns:a="http://schemas.openxmlformats.org/drawingml/2006/main" noChangeAspect="1"/>
             </wp:cNvGraphicFramePr>
@@ -3721,7 +3952,7 @@
                   <pic:spPr>
                     <a:xfrm>
                       <a:off x="0" y="0"/>
-                      <a:ext cx="5400040" cy="2804160"/>
+                      <a:ext cx="3839111" cy="1857634"/>
                     </a:xfrm>
                     <a:prstGeom prst="rect">
                       <a:avLst/>
@@ -3736,11 +3967,24 @@
     </w:p>
     <w:p>
       <w:r>
+        <w:t>Para comprobar que funciona correctamente voy a rellenar una de las pruebas de usabilidad y ver si aumenta</w:t>
+      </w:r>
+      <w:r>
+        <w:t>.</w:t>
+      </w:r>
+    </w:p>
+    <w:p>
+      <w:r>
+        <w:rPr>
+          <w:noProof/>
+          <w:lang w:eastAsia="es-ES"/>
+        </w:rPr>
+        <w:lastRenderedPageBreak/>
         <w:drawing>
-          <wp:inline distT="0" distB="0" distL="0" distR="0" wp14:anchorId="3C9FD077" wp14:editId="6DBF814A">
-            <wp:extent cx="5400040" cy="1635760"/>
-            <wp:effectExtent l="0" t="0" r="0" b="2540"/>
-            <wp:docPr id="46" name="Imagen 46"/>
+          <wp:inline distT="0" distB="0" distL="0" distR="0" wp14:anchorId="0E0C0A0B" wp14:editId="7B1C7101">
+            <wp:extent cx="5400040" cy="2804160"/>
+            <wp:effectExtent l="0" t="0" r="0" b="0"/>
+            <wp:docPr id="45" name="Imagen 45"/>
             <wp:cNvGraphicFramePr>
               <a:graphicFrameLocks xmlns:a="http://schemas.openxmlformats.org/drawingml/2006/main" noChangeAspect="1"/>
             </wp:cNvGraphicFramePr>
@@ -3760,7 +4004,7 @@
                   <pic:spPr>
                     <a:xfrm>
                       <a:off x="0" y="0"/>
-                      <a:ext cx="5400040" cy="1635760"/>
+                      <a:ext cx="5400040" cy="2804160"/>
                     </a:xfrm>
                     <a:prstGeom prst="rect">
                       <a:avLst/>
@@ -3773,19 +4017,17 @@
         </w:drawing>
       </w:r>
     </w:p>
-    <w:p/>
-    <w:p>
-      <w:r>
-        <w:t>Se comprueba ahora que la base de datos tiene almacenados los datos de la prueba de usabilidad.</w:t>
-      </w:r>
-    </w:p>
-    <w:p>
-      <w:r>
+    <w:p>
+      <w:r>
+        <w:rPr>
+          <w:noProof/>
+          <w:lang w:eastAsia="es-ES"/>
+        </w:rPr>
         <w:drawing>
-          <wp:inline distT="0" distB="0" distL="0" distR="0" wp14:anchorId="32430D77" wp14:editId="78C2F370">
-            <wp:extent cx="5400040" cy="2199640"/>
-            <wp:effectExtent l="0" t="0" r="0" b="0"/>
-            <wp:docPr id="47" name="Imagen 47"/>
+          <wp:inline distT="0" distB="0" distL="0" distR="0" wp14:anchorId="3C9FD077" wp14:editId="6DBF814A">
+            <wp:extent cx="5400040" cy="1635760"/>
+            <wp:effectExtent l="0" t="0" r="0" b="2540"/>
+            <wp:docPr id="46" name="Imagen 46"/>
             <wp:cNvGraphicFramePr>
               <a:graphicFrameLocks xmlns:a="http://schemas.openxmlformats.org/drawingml/2006/main" noChangeAspect="1"/>
             </wp:cNvGraphicFramePr>
@@ -3805,6 +4047,55 @@
                   <pic:spPr>
                     <a:xfrm>
                       <a:off x="0" y="0"/>
+                      <a:ext cx="5400040" cy="1635760"/>
+                    </a:xfrm>
+                    <a:prstGeom prst="rect">
+                      <a:avLst/>
+                    </a:prstGeom>
+                  </pic:spPr>
+                </pic:pic>
+              </a:graphicData>
+            </a:graphic>
+          </wp:inline>
+        </w:drawing>
+      </w:r>
+    </w:p>
+    <w:p/>
+    <w:p>
+      <w:r>
+        <w:t>Se comprueba ahora que la base de datos tiene almacenados los datos de la prueba de usabilidad.</w:t>
+      </w:r>
+    </w:p>
+    <w:p>
+      <w:r>
+        <w:rPr>
+          <w:noProof/>
+          <w:lang w:eastAsia="es-ES"/>
+        </w:rPr>
+        <w:drawing>
+          <wp:inline distT="0" distB="0" distL="0" distR="0" wp14:anchorId="32430D77" wp14:editId="78C2F370">
+            <wp:extent cx="5400040" cy="2199640"/>
+            <wp:effectExtent l="0" t="0" r="0" b="0"/>
+            <wp:docPr id="47" name="Imagen 47"/>
+            <wp:cNvGraphicFramePr>
+              <a:graphicFrameLocks xmlns:a="http://schemas.openxmlformats.org/drawingml/2006/main" noChangeAspect="1"/>
+            </wp:cNvGraphicFramePr>
+            <a:graphic xmlns:a="http://schemas.openxmlformats.org/drawingml/2006/main">
+              <a:graphicData uri="http://schemas.openxmlformats.org/drawingml/2006/picture">
+                <pic:pic xmlns:pic="http://schemas.openxmlformats.org/drawingml/2006/picture">
+                  <pic:nvPicPr>
+                    <pic:cNvPr id="1" name=""/>
+                    <pic:cNvPicPr/>
+                  </pic:nvPicPr>
+                  <pic:blipFill>
+                    <a:blip r:embed="rId49"/>
+                    <a:stretch>
+                      <a:fillRect/>
+                    </a:stretch>
+                  </pic:blipFill>
+                  <pic:spPr>
+                    <a:xfrm>
+                      <a:off x="0" y="0"/>
                       <a:ext cx="5400040" cy="2199640"/>
                     </a:xfrm>
                     <a:prstGeom prst="rect">
@@ -3819,7 +4110,7 @@
       </w:r>
     </w:p>
     <w:sectPr>
-      <w:footerReference w:type="default" r:id="rId49"/>
+      <w:footerReference w:type="default" r:id="rId50"/>
       <w:pgSz w:w="11906" w:h="16838"/>
       <w:pgMar w:top="1417" w:right="1701" w:bottom="1417" w:left="1701" w:header="708" w:footer="708" w:gutter="0"/>
       <w:pgNumType w:start="0"/>
@@ -3866,6 +4157,7 @@
         <w:docPartUnique/>
       </w:docPartObj>
     </w:sdtPr>
+    <w:sdtEndPr/>
     <w:sdtContent>
       <w:p>
         <w:pPr>
@@ -3885,7 +4177,7 @@
           <w:rPr>
             <w:noProof/>
           </w:rPr>
-          <w:t>1</w:t>
+          <w:t>17</w:t>
         </w:r>
         <w:r>
           <w:fldChar w:fldCharType="end"/>
@@ -4381,6 +4673,119 @@
     </w:lvl>
   </w:abstractNum>
   <w:abstractNum w:abstractNumId="4" w15:restartNumberingAfterBreak="0">
+    <w:nsid w:val="55DB74CB"/>
+    <w:multiLevelType w:val="hybridMultilevel"/>
+    <w:tmpl w:val="DEA061F0"/>
+    <w:lvl w:ilvl="0" w:tplc="0C0A0001">
+      <w:start w:val="1"/>
+      <w:numFmt w:val="bullet"/>
+      <w:lvlText w:val=""/>
+      <w:lvlJc w:val="left"/>
+      <w:pPr>
+        <w:ind w:left="720" w:hanging="360"/>
+      </w:pPr>
+      <w:rPr>
+        <w:rFonts w:ascii="Symbol" w:hAnsi="Symbol" w:hint="default"/>
+      </w:rPr>
+    </w:lvl>
+    <w:lvl w:ilvl="1" w:tplc="0C0A0003" w:tentative="1">
+      <w:start w:val="1"/>
+      <w:numFmt w:val="bullet"/>
+      <w:lvlText w:val="o"/>
+      <w:lvlJc w:val="left"/>
+      <w:pPr>
+        <w:ind w:left="1440" w:hanging="360"/>
+      </w:pPr>
+      <w:rPr>
+        <w:rFonts w:ascii="Courier New" w:hAnsi="Courier New" w:cs="Courier New" w:hint="default"/>
+      </w:rPr>
+    </w:lvl>
+    <w:lvl w:ilvl="2" w:tplc="0C0A0005" w:tentative="1">
+      <w:start w:val="1"/>
+      <w:numFmt w:val="bullet"/>
+      <w:lvlText w:val=""/>
+      <w:lvlJc w:val="left"/>
+      <w:pPr>
+        <w:ind w:left="2160" w:hanging="360"/>
+      </w:pPr>
+      <w:rPr>
+        <w:rFonts w:ascii="Wingdings" w:hAnsi="Wingdings" w:hint="default"/>
+      </w:rPr>
+    </w:lvl>
+    <w:lvl w:ilvl="3" w:tplc="0C0A0001" w:tentative="1">
+      <w:start w:val="1"/>
+      <w:numFmt w:val="bullet"/>
+      <w:lvlText w:val=""/>
+      <w:lvlJc w:val="left"/>
+      <w:pPr>
+        <w:ind w:left="2880" w:hanging="360"/>
+      </w:pPr>
+      <w:rPr>
+        <w:rFonts w:ascii="Symbol" w:hAnsi="Symbol" w:hint="default"/>
+      </w:rPr>
+    </w:lvl>
+    <w:lvl w:ilvl="4" w:tplc="0C0A0003" w:tentative="1">
+      <w:start w:val="1"/>
+      <w:numFmt w:val="bullet"/>
+      <w:lvlText w:val="o"/>
+      <w:lvlJc w:val="left"/>
+      <w:pPr>
+        <w:ind w:left="3600" w:hanging="360"/>
+      </w:pPr>
+      <w:rPr>
+        <w:rFonts w:ascii="Courier New" w:hAnsi="Courier New" w:cs="Courier New" w:hint="default"/>
+      </w:rPr>
+    </w:lvl>
+    <w:lvl w:ilvl="5" w:tplc="0C0A0005" w:tentative="1">
+      <w:start w:val="1"/>
+      <w:numFmt w:val="bullet"/>
+      <w:lvlText w:val=""/>
+      <w:lvlJc w:val="left"/>
+      <w:pPr>
+        <w:ind w:left="4320" w:hanging="360"/>
+      </w:pPr>
+      <w:rPr>
+        <w:rFonts w:ascii="Wingdings" w:hAnsi="Wingdings" w:hint="default"/>
+      </w:rPr>
+    </w:lvl>
+    <w:lvl w:ilvl="6" w:tplc="0C0A0001" w:tentative="1">
+      <w:start w:val="1"/>
+      <w:numFmt w:val="bullet"/>
+      <w:lvlText w:val=""/>
+      <w:lvlJc w:val="left"/>
+      <w:pPr>
+        <w:ind w:left="5040" w:hanging="360"/>
+      </w:pPr>
+      <w:rPr>
+        <w:rFonts w:ascii="Symbol" w:hAnsi="Symbol" w:hint="default"/>
+      </w:rPr>
+    </w:lvl>
+    <w:lvl w:ilvl="7" w:tplc="0C0A0003" w:tentative="1">
+      <w:start w:val="1"/>
+      <w:numFmt w:val="bullet"/>
+      <w:lvlText w:val="o"/>
+      <w:lvlJc w:val="left"/>
+      <w:pPr>
+        <w:ind w:left="5760" w:hanging="360"/>
+      </w:pPr>
+      <w:rPr>
+        <w:rFonts w:ascii="Courier New" w:hAnsi="Courier New" w:cs="Courier New" w:hint="default"/>
+      </w:rPr>
+    </w:lvl>
+    <w:lvl w:ilvl="8" w:tplc="0C0A0005" w:tentative="1">
+      <w:start w:val="1"/>
+      <w:numFmt w:val="bullet"/>
+      <w:lvlText w:val=""/>
+      <w:lvlJc w:val="left"/>
+      <w:pPr>
+        <w:ind w:left="6480" w:hanging="360"/>
+      </w:pPr>
+      <w:rPr>
+        <w:rFonts w:ascii="Wingdings" w:hAnsi="Wingdings" w:hint="default"/>
+      </w:rPr>
+    </w:lvl>
+  </w:abstractNum>
+  <w:abstractNum w:abstractNumId="5" w15:restartNumberingAfterBreak="0">
     <w:nsid w:val="5F7F550B"/>
     <w:multiLevelType w:val="hybridMultilevel"/>
     <w:tmpl w:val="7D9093C8"/>
@@ -4506,6 +4911,9 @@
     <w:abstractNumId w:val="1"/>
   </w:num>
   <w:num w:numId="5">
+    <w:abstractNumId w:val="5"/>
+  </w:num>
+  <w:num w:numId="6">
     <w:abstractNumId w:val="4"/>
   </w:num>
 </w:numbering>
@@ -5394,7 +5802,7 @@
     <w:charset w:val="00"/>
     <w:family w:val="roman"/>
     <w:pitch w:val="variable"/>
-    <w:sig w:usb0="E0002AFF" w:usb1="C0007843" w:usb2="00000009" w:usb3="00000000" w:csb0="000001FF" w:csb1="00000000"/>
+    <w:sig w:usb0="E0002EFF" w:usb1="C000785B" w:usb2="00000009" w:usb3="00000000" w:csb0="000001FF" w:csb1="00000000"/>
   </w:font>
   <w:font w:name="Courier New">
     <w:panose1 w:val="02070309020205020404"/>
@@ -5415,14 +5823,14 @@
     <w:charset w:val="00"/>
     <w:family w:val="swiss"/>
     <w:pitch w:val="variable"/>
-    <w:sig w:usb0="A00002EF" w:usb1="4000207B" w:usb2="00000000" w:usb3="00000000" w:csb0="0000009F" w:csb1="00000000"/>
+    <w:sig w:usb0="E4002EFF" w:usb1="C200247B" w:usb2="00000009" w:usb3="00000000" w:csb0="000001FF" w:csb1="00000000"/>
   </w:font>
   <w:font w:name="Calibri Light">
     <w:panose1 w:val="020F0302020204030204"/>
     <w:charset w:val="00"/>
     <w:family w:val="swiss"/>
     <w:pitch w:val="variable"/>
-    <w:sig w:usb0="A00002EF" w:usb1="4000207B" w:usb2="00000000" w:usb3="00000000" w:csb0="0000009F" w:csb1="00000000"/>
+    <w:sig w:usb0="E4002EFF" w:usb1="C200247B" w:usb2="00000009" w:usb3="00000000" w:csb0="000001FF" w:csb1="00000000"/>
   </w:font>
 </w:fonts>
 </file>
@@ -5444,7 +5852,9 @@
   <w:rsids>
     <w:rsidRoot w:val="00446379"/>
     <w:rsid w:val="001E2740"/>
+    <w:rsid w:val="00270E57"/>
     <w:rsid w:val="00446379"/>
+    <w:rsid w:val="00B943A9"/>
   </w:rsids>
   <m:mathPr>
     <m:mathFont m:val="Cambria Math"/>
@@ -6191,7 +6601,7 @@
 </file>
 
 <file path=customXml/itemProps2.xml><?xml version="1.0" encoding="utf-8"?>
-<ds:datastoreItem xmlns:ds="http://schemas.openxmlformats.org/officeDocument/2006/customXml" ds:itemID="{2D48BB61-4C35-4DA3-A809-7BB11728E579}">
+<ds:datastoreItem xmlns:ds="http://schemas.openxmlformats.org/officeDocument/2006/customXml" ds:itemID="{14F71D66-4E3E-4E47-B897-4F6E013A2434}">
   <ds:schemaRefs>
     <ds:schemaRef ds:uri="http://schemas.openxmlformats.org/officeDocument/2006/bibliography"/>
   </ds:schemaRefs>
